--- a/WWFC/Code-of-Conduct/Respect-Code-of-Conduct-Coaches.docx
+++ b/WWFC/Code-of-Conduct/Respect-Code-of-Conduct-Coaches.docx
@@ -297,8 +297,18 @@
           <w:sz w:val="24"/>
           <w:szCs w:val="24"/>
         </w:rPr>
-        <w:t>Always show respect to everyone involved in the game</w:t>
-      </w:r>
+        <w:t xml:space="preserve">Always show respect to everyone involved in the </w:t>
+      </w:r>
+      <w:proofErr w:type="gramStart"/>
+      <w:r>
+        <w:rPr>
+          <w:rFonts w:cstheme="minorHAnsi"/>
+          <w:sz w:val="24"/>
+          <w:szCs w:val="24"/>
+        </w:rPr>
+        <w:t>game</w:t>
+      </w:r>
+      <w:proofErr w:type="gramEnd"/>
     </w:p>
     <w:p>
       <w:pPr>
@@ -319,8 +329,18 @@
           <w:sz w:val="24"/>
           <w:szCs w:val="24"/>
         </w:rPr>
-        <w:t>Stick to the rules and celebrate the spirit of the game</w:t>
-      </w:r>
+        <w:t xml:space="preserve">Stick to the rules and celebrate the spirit of the </w:t>
+      </w:r>
+      <w:proofErr w:type="gramStart"/>
+      <w:r>
+        <w:rPr>
+          <w:rFonts w:cstheme="minorHAnsi"/>
+          <w:sz w:val="24"/>
+          <w:szCs w:val="24"/>
+        </w:rPr>
+        <w:t>game</w:t>
+      </w:r>
+      <w:proofErr w:type="gramEnd"/>
     </w:p>
     <w:p>
       <w:pPr>
@@ -341,8 +361,18 @@
           <w:sz w:val="24"/>
           <w:szCs w:val="24"/>
         </w:rPr>
-        <w:t>Encourage fair play and high standards of behaviour</w:t>
-      </w:r>
+        <w:t xml:space="preserve">Encourage fair play and high standards of </w:t>
+      </w:r>
+      <w:proofErr w:type="gramStart"/>
+      <w:r>
+        <w:rPr>
+          <w:rFonts w:cstheme="minorHAnsi"/>
+          <w:sz w:val="24"/>
+          <w:szCs w:val="24"/>
+        </w:rPr>
+        <w:t>behaviour</w:t>
+      </w:r>
+      <w:proofErr w:type="gramEnd"/>
     </w:p>
     <w:p>
       <w:pPr>
@@ -363,8 +393,18 @@
           <w:sz w:val="24"/>
           <w:szCs w:val="24"/>
         </w:rPr>
-        <w:t>Always respect the Referee and encourage players to do the same</w:t>
-      </w:r>
+        <w:t xml:space="preserve">Always respect the Referee and encourage players to do the </w:t>
+      </w:r>
+      <w:proofErr w:type="gramStart"/>
+      <w:r>
+        <w:rPr>
+          <w:rFonts w:cstheme="minorHAnsi"/>
+          <w:sz w:val="24"/>
+          <w:szCs w:val="24"/>
+        </w:rPr>
+        <w:t>same</w:t>
+      </w:r>
+      <w:proofErr w:type="gramEnd"/>
     </w:p>
     <w:p>
       <w:pPr>
@@ -423,7 +463,25 @@
           <w:sz w:val="24"/>
           <w:szCs w:val="24"/>
         </w:rPr>
-        <w:t>ensive, insulting or abusive behaviour</w:t>
+        <w:t xml:space="preserve">ensive, </w:t>
+      </w:r>
+      <w:proofErr w:type="gramStart"/>
+      <w:r>
+        <w:rPr>
+          <w:rFonts w:cstheme="minorHAnsi"/>
+          <w:sz w:val="24"/>
+          <w:szCs w:val="24"/>
+        </w:rPr>
+        <w:t>insulting</w:t>
+      </w:r>
+      <w:proofErr w:type="gramEnd"/>
+      <w:r>
+        <w:rPr>
+          <w:rFonts w:cstheme="minorHAnsi"/>
+          <w:sz w:val="24"/>
+          <w:szCs w:val="24"/>
+        </w:rPr>
+        <w:t xml:space="preserve"> or abusive behaviour</w:t>
       </w:r>
     </w:p>
     <w:p>
@@ -445,8 +503,18 @@
           <w:sz w:val="24"/>
           <w:szCs w:val="24"/>
         </w:rPr>
-        <w:t>Be aware of the potential impact of bad language on others</w:t>
-      </w:r>
+        <w:t xml:space="preserve">Be aware of the potential impact of bad language on </w:t>
+      </w:r>
+      <w:proofErr w:type="gramStart"/>
+      <w:r>
+        <w:rPr>
+          <w:rFonts w:cstheme="minorHAnsi"/>
+          <w:sz w:val="24"/>
+          <w:szCs w:val="24"/>
+        </w:rPr>
+        <w:t>others</w:t>
+      </w:r>
+      <w:proofErr w:type="gramEnd"/>
     </w:p>
     <w:p>
       <w:pPr>
@@ -467,8 +535,18 @@
           <w:sz w:val="24"/>
           <w:szCs w:val="24"/>
         </w:rPr>
-        <w:t>Be gracious in victory and defeat</w:t>
-      </w:r>
+        <w:t xml:space="preserve">Be gracious in victory and </w:t>
+      </w:r>
+      <w:proofErr w:type="gramStart"/>
+      <w:r>
+        <w:rPr>
+          <w:rFonts w:cstheme="minorHAnsi"/>
+          <w:sz w:val="24"/>
+          <w:szCs w:val="24"/>
+        </w:rPr>
+        <w:t>defeat</w:t>
+      </w:r>
+      <w:proofErr w:type="gramEnd"/>
     </w:p>
     <w:p>
       <w:pPr>
@@ -489,8 +567,18 @@
           <w:sz w:val="24"/>
           <w:szCs w:val="24"/>
         </w:rPr>
-        <w:t>Respect the facilities home and away</w:t>
-      </w:r>
+        <w:t xml:space="preserve">Respect the facilities home and </w:t>
+      </w:r>
+      <w:proofErr w:type="gramStart"/>
+      <w:r>
+        <w:rPr>
+          <w:rFonts w:cstheme="minorHAnsi"/>
+          <w:sz w:val="24"/>
+          <w:szCs w:val="24"/>
+        </w:rPr>
+        <w:t>away</w:t>
+      </w:r>
+      <w:proofErr w:type="gramEnd"/>
     </w:p>
     <w:p>
       <w:pPr>
@@ -545,8 +633,18 @@
           <w:sz w:val="24"/>
           <w:szCs w:val="24"/>
         </w:rPr>
-        <w:t>each player above everything</w:t>
-      </w:r>
+        <w:t xml:space="preserve">each player above </w:t>
+      </w:r>
+      <w:proofErr w:type="gramStart"/>
+      <w:r>
+        <w:rPr>
+          <w:rFonts w:cstheme="minorHAnsi"/>
+          <w:sz w:val="24"/>
+          <w:szCs w:val="24"/>
+        </w:rPr>
+        <w:t>everything</w:t>
+      </w:r>
+      <w:proofErr w:type="gramEnd"/>
     </w:p>
     <w:p>
       <w:pPr>
@@ -605,8 +703,18 @@
           <w:sz w:val="24"/>
           <w:szCs w:val="24"/>
         </w:rPr>
-        <w:t>ability and age</w:t>
-      </w:r>
+        <w:t xml:space="preserve">ability and </w:t>
+      </w:r>
+      <w:proofErr w:type="gramStart"/>
+      <w:r>
+        <w:rPr>
+          <w:rFonts w:cstheme="minorHAnsi"/>
+          <w:sz w:val="24"/>
+          <w:szCs w:val="24"/>
+        </w:rPr>
+        <w:t>age</w:t>
+      </w:r>
+      <w:proofErr w:type="gramEnd"/>
     </w:p>
     <w:p>
       <w:pPr>
@@ -627,7 +735,25 @@
           <w:sz w:val="24"/>
           <w:szCs w:val="24"/>
         </w:rPr>
-        <w:t xml:space="preserve">Work with others (e.g. </w:t>
+        <w:t>Work with others (</w:t>
+      </w:r>
+      <w:proofErr w:type="gramStart"/>
+      <w:r>
+        <w:rPr>
+          <w:rFonts w:cstheme="minorHAnsi"/>
+          <w:sz w:val="24"/>
+          <w:szCs w:val="24"/>
+        </w:rPr>
+        <w:t>e.g.</w:t>
+      </w:r>
+      <w:proofErr w:type="gramEnd"/>
+      <w:r>
+        <w:rPr>
+          <w:rFonts w:cstheme="minorHAnsi"/>
+          <w:sz w:val="24"/>
+          <w:szCs w:val="24"/>
+        </w:rPr>
+        <w:t xml:space="preserve"> </w:t>
       </w:r>
       <w:r>
         <w:rPr>
@@ -747,13 +873,23 @@
         </w:rPr>
         <w:t xml:space="preserve"> </w:t>
       </w:r>
-      <w:r>
-        <w:rPr>
-          <w:rFonts w:cstheme="minorHAnsi"/>
-          <w:sz w:val="24"/>
-          <w:szCs w:val="24"/>
-        </w:rPr>
-        <w:t>With Young People (5.7) documents on the</w:t>
+      <w:proofErr w:type="gramStart"/>
+      <w:r>
+        <w:rPr>
+          <w:rFonts w:cstheme="minorHAnsi"/>
+          <w:sz w:val="24"/>
+          <w:szCs w:val="24"/>
+        </w:rPr>
+        <w:t>With</w:t>
+      </w:r>
+      <w:proofErr w:type="gramEnd"/>
+      <w:r>
+        <w:rPr>
+          <w:rFonts w:cstheme="minorHAnsi"/>
+          <w:sz w:val="24"/>
+          <w:szCs w:val="24"/>
+        </w:rPr>
+        <w:t xml:space="preserve"> Young People (5.7) documents on the</w:t>
       </w:r>
     </w:p>
     <w:p>
@@ -832,13 +968,23 @@
         </w:rPr>
         <w:t xml:space="preserve"> </w:t>
       </w:r>
-      <w:r>
-        <w:rPr>
-          <w:rFonts w:cstheme="minorHAnsi"/>
-          <w:sz w:val="24"/>
-          <w:szCs w:val="24"/>
-        </w:rPr>
-        <w:t>league or CFA Welfare O</w:t>
+      <w:proofErr w:type="gramStart"/>
+      <w:r>
+        <w:rPr>
+          <w:rFonts w:cstheme="minorHAnsi"/>
+          <w:sz w:val="24"/>
+          <w:szCs w:val="24"/>
+        </w:rPr>
+        <w:t>league</w:t>
+      </w:r>
+      <w:proofErr w:type="gramEnd"/>
+      <w:r>
+        <w:rPr>
+          <w:rFonts w:cstheme="minorHAnsi"/>
+          <w:sz w:val="24"/>
+          <w:szCs w:val="24"/>
+        </w:rPr>
+        <w:t xml:space="preserve"> or CFA Welfare O</w:t>
       </w:r>
       <w:r>
         <w:rPr>
@@ -876,8 +1022,18 @@
           <w:sz w:val="24"/>
           <w:szCs w:val="24"/>
         </w:rPr>
-        <w:t>Suspended by the club from attending matches</w:t>
-      </w:r>
+        <w:t xml:space="preserve">Suspended by the club from attending </w:t>
+      </w:r>
+      <w:proofErr w:type="gramStart"/>
+      <w:r>
+        <w:rPr>
+          <w:rFonts w:cstheme="minorHAnsi"/>
+          <w:sz w:val="24"/>
+          <w:szCs w:val="24"/>
+        </w:rPr>
+        <w:t>matches</w:t>
+      </w:r>
+      <w:proofErr w:type="gramEnd"/>
     </w:p>
     <w:p>
       <w:pPr>
@@ -936,13 +1092,23 @@
           <w:sz w:val="24"/>
           <w:szCs w:val="24"/>
         </w:rPr>
-        <w:t>my license withdrawn</w:t>
-      </w:r>
+        <w:t xml:space="preserve">my license </w:t>
+      </w:r>
+      <w:proofErr w:type="gramStart"/>
+      <w:r>
+        <w:rPr>
+          <w:rFonts w:cstheme="minorHAnsi"/>
+          <w:sz w:val="24"/>
+          <w:szCs w:val="24"/>
+        </w:rPr>
+        <w:t>withdrawn</w:t>
+      </w:r>
+      <w:proofErr w:type="gramEnd"/>
     </w:p>
     <w:sectPr>
       <w:type w:val="continuous"/>
       <w:pgSz w:w="11906" w:h="16838"/>
-      <w:pgMar w:top="170" w:right="170" w:bottom="170" w:left="170" w:header="709" w:footer="709" w:gutter="0"/>
+      <w:pgMar w:top="1440" w:right="1440" w:bottom="1440" w:left="1440" w:header="709" w:footer="709" w:gutter="0"/>
       <w:cols w:space="567"/>
       <w:docGrid w:linePitch="360"/>
     </w:sectPr>
@@ -1003,9 +1169,11 @@
     <w:r>
       <w:t xml:space="preserve">Policy Confirmed: </w:t>
     </w:r>
+    <w:proofErr w:type="gramStart"/>
     <w:r>
       <w:t>23/9/22</w:t>
     </w:r>
+    <w:proofErr w:type="gramEnd"/>
   </w:p>
   <w:p>
     <w:pPr>
@@ -1020,8 +1188,13 @@
       <w:t>Policy Reviewed:</w:t>
     </w:r>
     <w:r>
-      <w:t xml:space="preserve"> 23/9/22</w:t>
+      <w:t xml:space="preserve"> </w:t>
     </w:r>
+    <w:proofErr w:type="gramStart"/>
+    <w:r>
+      <w:t>23/9/22</w:t>
+    </w:r>
+    <w:proofErr w:type="gramEnd"/>
   </w:p>
   <w:p>
     <w:pPr>
